--- a/A_手册/Python/requests方法.docx
+++ b/A_手册/Python/requests方法.docx
@@ -2,6 +2,1195 @@
 <file path=word/document.xml><?xml version="1.0" encoding="utf-8"?>
 <w:document xmlns:wpc="http://schemas.microsoft.com/office/word/2010/wordprocessingCanvas" xmlns:mc="http://schemas.openxmlformats.org/markup-compatibility/2006" xmlns:o="urn:schemas-microsoft-com:office:office" xmlns:r="http://schemas.openxmlformats.org/officeDocument/2006/relationships" xmlns:m="http://schemas.openxmlformats.org/officeDocument/2006/math" xmlns:v="urn:schemas-microsoft-com:vml" xmlns:wp14="http://schemas.microsoft.com/office/word/2010/wordprocessingDrawing" xmlns:wp="http://schemas.openxmlformats.org/drawingml/2006/wordprocessingDrawing" xmlns:w="http://schemas.openxmlformats.org/wordprocessingml/2006/main" xmlns:w14="http://schemas.microsoft.com/office/word/2010/wordml" xmlns:w10="urn:schemas-microsoft-com:office:word" xmlns:w15="http://schemas.microsoft.com/office/word/2012/wordml" xmlns:wpg="http://schemas.microsoft.com/office/word/2010/wordprocessingGroup" xmlns:wpi="http://schemas.microsoft.com/office/word/2010/wordprocessingInk" xmlns:wne="http://schemas.microsoft.com/office/word/2006/wordml" xmlns:wps="http://schemas.microsoft.com/office/word/2010/wordprocessingShape" xmlns:wpsCustomData="http://www.wps.cn/officeDocument/2013/wpsCustomData" mc:Ignorable="w14 w15 wp14">
   <w:body>
+    <w:p>
+      <w:pPr>
+        <w:pStyle w:val="2"/>
+        <w:numPr>
+          <w:ilvl w:val="0"/>
+          <w:numId w:val="0"/>
+        </w:numPr>
+        <w:rPr>
+          <w:rFonts w:hint="eastAsia"/>
+          <w:lang w:val="en-US" w:eastAsia="zh-CN"/>
+        </w:rPr>
+      </w:pPr>
+      <w:r>
+        <w:rPr>
+          <w:rFonts w:hint="eastAsia"/>
+          <w:lang w:val="en-US" w:eastAsia="zh-CN"/>
+        </w:rPr>
+        <w:t>requests库</w:t>
+      </w:r>
+    </w:p>
+    <w:p>
+      <w:pPr>
+        <w:rPr>
+          <w:rFonts w:hint="eastAsia"/>
+          <w:lang w:val="en-US" w:eastAsia="zh-CN"/>
+        </w:rPr>
+      </w:pPr>
+      <w:r>
+        <w:rPr>
+          <w:rFonts w:hint="eastAsia"/>
+          <w:lang w:val="en-US" w:eastAsia="zh-CN"/>
+        </w:rPr>
+        <w:t>import requests</w:t>
+      </w:r>
+    </w:p>
+    <w:p>
+      <w:pPr>
+        <w:pStyle w:val="3"/>
+        <w:bidi w:val="0"/>
+        <w:rPr>
+          <w:rFonts w:hint="eastAsia"/>
+          <w:lang w:val="en-US" w:eastAsia="zh-CN"/>
+        </w:rPr>
+      </w:pPr>
+      <w:r>
+        <w:rPr>
+          <w:rFonts w:hint="eastAsia"/>
+          <w:lang w:val="en-US" w:eastAsia="zh-CN"/>
+        </w:rPr>
+        <w:t>GET</w:t>
+      </w:r>
+    </w:p>
+    <w:p>
+      <w:pPr>
+        <w:rPr>
+          <w:rFonts w:hint="eastAsia"/>
+          <w:lang w:val="en-US" w:eastAsia="zh-CN"/>
+        </w:rPr>
+      </w:pPr>
+      <w:r>
+        <w:rPr>
+          <w:rFonts w:hint="eastAsia"/>
+          <w:lang w:val="en-US" w:eastAsia="zh-CN"/>
+        </w:rPr>
+        <w:t>params = {</w:t>
+      </w:r>
+    </w:p>
+    <w:p>
+      <w:pPr>
+        <w:ind w:firstLine="420" w:firstLineChars="0"/>
+        <w:rPr>
+          <w:rFonts w:hint="default"/>
+          <w:lang w:val="en-US" w:eastAsia="zh-CN"/>
+        </w:rPr>
+      </w:pPr>
+      <w:r>
+        <w:rPr>
+          <w:rFonts w:hint="default"/>
+          <w:lang w:val="en-US" w:eastAsia="zh-CN"/>
+        </w:rPr>
+        <w:t>“</w:t>
+      </w:r>
+      <w:r>
+        <w:rPr>
+          <w:rFonts w:hint="eastAsia"/>
+          <w:lang w:val="en-US" w:eastAsia="zh-CN"/>
+        </w:rPr>
+        <w:t>one</w:t>
+      </w:r>
+      <w:r>
+        <w:rPr>
+          <w:rFonts w:hint="default"/>
+          <w:lang w:val="en-US" w:eastAsia="zh-CN"/>
+        </w:rPr>
+        <w:t>”</w:t>
+      </w:r>
+      <w:r>
+        <w:rPr>
+          <w:rFonts w:hint="eastAsia"/>
+          <w:lang w:val="en-US" w:eastAsia="zh-CN"/>
+        </w:rPr>
+        <w:t>:a</w:t>
+      </w:r>
+    </w:p>
+    <w:p>
+      <w:pPr>
+        <w:rPr>
+          <w:rFonts w:hint="default"/>
+          <w:lang w:val="en-US" w:eastAsia="zh-CN"/>
+        </w:rPr>
+      </w:pPr>
+      <w:r>
+        <w:rPr>
+          <w:rFonts w:hint="eastAsia"/>
+          <w:lang w:val="en-US" w:eastAsia="zh-CN"/>
+        </w:rPr>
+        <w:t>}</w:t>
+      </w:r>
+    </w:p>
+    <w:p>
+      <w:pPr>
+        <w:rPr>
+          <w:rFonts w:hint="default"/>
+          <w:lang w:val="en-US" w:eastAsia="zh-CN"/>
+        </w:rPr>
+      </w:pPr>
+      <w:r>
+        <w:rPr>
+          <w:rFonts w:hint="eastAsia"/>
+          <w:lang w:val="en-US" w:eastAsia="zh-CN"/>
+        </w:rPr>
+        <w:t>requests.get(</w:t>
+      </w:r>
+      <w:r>
+        <w:rPr>
+          <w:rFonts w:hint="default"/>
+          <w:lang w:val="en-US" w:eastAsia="zh-CN"/>
+        </w:rPr>
+        <w:t>“</w:t>
+      </w:r>
+      <w:r>
+        <w:rPr>
+          <w:rFonts w:hint="eastAsia"/>
+          <w:lang w:val="en-US" w:eastAsia="zh-CN"/>
+        </w:rPr>
+        <w:t>URL</w:t>
+      </w:r>
+      <w:r>
+        <w:rPr>
+          <w:rFonts w:hint="default"/>
+          <w:lang w:val="en-US" w:eastAsia="zh-CN"/>
+        </w:rPr>
+        <w:t>”</w:t>
+      </w:r>
+      <w:r>
+        <w:rPr>
+          <w:rFonts w:hint="eastAsia"/>
+          <w:lang w:val="en-US" w:eastAsia="zh-CN"/>
+        </w:rPr>
+        <w:t>, params=params)</w:t>
+      </w:r>
+    </w:p>
+    <w:p>
+      <w:pPr>
+        <w:pStyle w:val="3"/>
+        <w:bidi w:val="0"/>
+        <w:rPr>
+          <w:rFonts w:hint="eastAsia"/>
+          <w:lang w:val="en-US" w:eastAsia="zh-CN"/>
+        </w:rPr>
+      </w:pPr>
+      <w:r>
+        <w:rPr>
+          <w:rFonts w:hint="eastAsia"/>
+          <w:lang w:val="en-US" w:eastAsia="zh-CN"/>
+        </w:rPr>
+        <w:t>POST</w:t>
+      </w:r>
+    </w:p>
+    <w:p>
+      <w:pPr>
+        <w:rPr>
+          <w:rFonts w:hint="eastAsia"/>
+          <w:lang w:val="en-US" w:eastAsia="zh-CN"/>
+        </w:rPr>
+      </w:pPr>
+      <w:r>
+        <w:rPr>
+          <w:rFonts w:hint="eastAsia"/>
+          <w:lang w:val="en-US" w:eastAsia="zh-CN"/>
+        </w:rPr>
+        <w:t>data = {</w:t>
+      </w:r>
+    </w:p>
+    <w:p>
+      <w:pPr>
+        <w:ind w:firstLine="420" w:firstLineChars="0"/>
+        <w:rPr>
+          <w:rFonts w:hint="default"/>
+          <w:lang w:val="en-US" w:eastAsia="zh-CN"/>
+        </w:rPr>
+      </w:pPr>
+      <w:r>
+        <w:rPr>
+          <w:rFonts w:hint="default"/>
+          <w:lang w:val="en-US" w:eastAsia="zh-CN"/>
+        </w:rPr>
+        <w:t>“</w:t>
+      </w:r>
+      <w:r>
+        <w:rPr>
+          <w:rFonts w:hint="eastAsia"/>
+          <w:lang w:val="en-US" w:eastAsia="zh-CN"/>
+        </w:rPr>
+        <w:t>one</w:t>
+      </w:r>
+      <w:r>
+        <w:rPr>
+          <w:rFonts w:hint="default"/>
+          <w:lang w:val="en-US" w:eastAsia="zh-CN"/>
+        </w:rPr>
+        <w:t>”</w:t>
+      </w:r>
+      <w:r>
+        <w:rPr>
+          <w:rFonts w:hint="eastAsia"/>
+          <w:lang w:val="en-US" w:eastAsia="zh-CN"/>
+        </w:rPr>
+        <w:t>:a</w:t>
+      </w:r>
+    </w:p>
+    <w:p>
+      <w:pPr>
+        <w:rPr>
+          <w:rFonts w:hint="eastAsia"/>
+          <w:lang w:val="en-US" w:eastAsia="zh-CN"/>
+        </w:rPr>
+      </w:pPr>
+      <w:r>
+        <w:rPr>
+          <w:rFonts w:hint="eastAsia"/>
+          <w:lang w:val="en-US" w:eastAsia="zh-CN"/>
+        </w:rPr>
+        <w:t>}</w:t>
+      </w:r>
+    </w:p>
+    <w:p>
+      <w:pPr>
+        <w:rPr>
+          <w:rFonts w:hint="default"/>
+          <w:lang w:val="en-US" w:eastAsia="zh-CN"/>
+        </w:rPr>
+      </w:pPr>
+      <w:r>
+        <w:rPr>
+          <w:rFonts w:hint="eastAsia"/>
+          <w:lang w:val="en-US" w:eastAsia="zh-CN"/>
+        </w:rPr>
+        <w:t># data组成格式是one=a&amp;two=b</w:t>
+      </w:r>
+    </w:p>
+    <w:p>
+      <w:pPr>
+        <w:rPr>
+          <w:rFonts w:hint="eastAsia"/>
+          <w:lang w:val="en-US" w:eastAsia="zh-CN"/>
+        </w:rPr>
+      </w:pPr>
+      <w:r>
+        <w:rPr>
+          <w:rFonts w:hint="eastAsia"/>
+          <w:lang w:val="en-US" w:eastAsia="zh-CN"/>
+        </w:rPr>
+        <w:t>requests.post(</w:t>
+      </w:r>
+      <w:r>
+        <w:rPr>
+          <w:rFonts w:hint="default"/>
+          <w:lang w:val="en-US" w:eastAsia="zh-CN"/>
+        </w:rPr>
+        <w:t>“</w:t>
+      </w:r>
+      <w:r>
+        <w:rPr>
+          <w:rFonts w:hint="eastAsia"/>
+          <w:lang w:val="en-US" w:eastAsia="zh-CN"/>
+        </w:rPr>
+        <w:t>URL</w:t>
+      </w:r>
+      <w:r>
+        <w:rPr>
+          <w:rFonts w:hint="default"/>
+          <w:lang w:val="en-US" w:eastAsia="zh-CN"/>
+        </w:rPr>
+        <w:t>”</w:t>
+      </w:r>
+      <w:r>
+        <w:rPr>
+          <w:rFonts w:hint="eastAsia"/>
+          <w:lang w:val="en-US" w:eastAsia="zh-CN"/>
+        </w:rPr>
+        <w:t>, data=data)</w:t>
+      </w:r>
+    </w:p>
+    <w:p>
+      <w:pPr>
+        <w:rPr>
+          <w:rFonts w:hint="eastAsia"/>
+          <w:lang w:val="en-US" w:eastAsia="zh-CN"/>
+        </w:rPr>
+      </w:pPr>
+    </w:p>
+    <w:p>
+      <w:pPr>
+        <w:rPr>
+          <w:rFonts w:hint="eastAsia"/>
+          <w:lang w:val="en-US" w:eastAsia="zh-CN"/>
+        </w:rPr>
+      </w:pPr>
+      <w:r>
+        <w:rPr>
+          <w:rFonts w:hint="eastAsia"/>
+          <w:lang w:val="en-US" w:eastAsia="zh-CN"/>
+        </w:rPr>
+        <w:t>heade = {</w:t>
+      </w:r>
+    </w:p>
+    <w:p>
+      <w:pPr>
+        <w:ind w:firstLine="420" w:firstLineChars="0"/>
+        <w:rPr>
+          <w:rFonts w:hint="default"/>
+          <w:lang w:val="en-US" w:eastAsia="zh-CN"/>
+        </w:rPr>
+      </w:pPr>
+      <w:r>
+        <w:rPr>
+          <w:rFonts w:hint="default"/>
+          <w:lang w:val="en-US" w:eastAsia="zh-CN"/>
+        </w:rPr>
+        <w:t>“</w:t>
+      </w:r>
+      <w:r>
+        <w:rPr>
+          <w:rFonts w:hint="eastAsia"/>
+          <w:lang w:val="en-US" w:eastAsia="zh-CN"/>
+        </w:rPr>
+        <w:t>user-agent</w:t>
+      </w:r>
+      <w:r>
+        <w:rPr>
+          <w:rFonts w:hint="default"/>
+          <w:lang w:val="en-US" w:eastAsia="zh-CN"/>
+        </w:rPr>
+        <w:t>”</w:t>
+      </w:r>
+      <w:r>
+        <w:rPr>
+          <w:rFonts w:hint="eastAsia"/>
+          <w:lang w:val="en-US" w:eastAsia="zh-CN"/>
+        </w:rPr>
+        <w:t>:</w:t>
+      </w:r>
+      <w:r>
+        <w:rPr>
+          <w:rFonts w:hint="default"/>
+          <w:lang w:val="en-US" w:eastAsia="zh-CN"/>
+        </w:rPr>
+        <w:t>”</w:t>
+      </w:r>
+      <w:r>
+        <w:rPr>
+          <w:rFonts w:hint="eastAsia"/>
+          <w:lang w:val="en-US" w:eastAsia="zh-CN"/>
+        </w:rPr>
+        <w:t>xxx</w:t>
+      </w:r>
+      <w:r>
+        <w:rPr>
+          <w:rFonts w:hint="default"/>
+          <w:lang w:val="en-US" w:eastAsia="zh-CN"/>
+        </w:rPr>
+        <w:t>”</w:t>
+      </w:r>
+    </w:p>
+    <w:p>
+      <w:pPr>
+        <w:rPr>
+          <w:rFonts w:hint="default"/>
+          <w:lang w:val="en-US" w:eastAsia="zh-CN"/>
+        </w:rPr>
+      </w:pPr>
+      <w:r>
+        <w:rPr>
+          <w:rFonts w:hint="eastAsia"/>
+          <w:lang w:val="en-US" w:eastAsia="zh-CN"/>
+        </w:rPr>
+        <w:t>}</w:t>
+      </w:r>
+    </w:p>
+    <w:p>
+      <w:pPr>
+        <w:rPr>
+          <w:rFonts w:hint="default"/>
+          <w:lang w:val="en-US" w:eastAsia="zh-CN"/>
+        </w:rPr>
+      </w:pPr>
+      <w:r>
+        <w:rPr>
+          <w:rFonts w:hint="eastAsia"/>
+          <w:lang w:val="en-US" w:eastAsia="zh-CN"/>
+        </w:rPr>
+        <w:t>res = requests.post(</w:t>
+      </w:r>
+      <w:r>
+        <w:rPr>
+          <w:rFonts w:hint="default"/>
+          <w:lang w:val="en-US" w:eastAsia="zh-CN"/>
+        </w:rPr>
+        <w:t>“</w:t>
+      </w:r>
+      <w:r>
+        <w:rPr>
+          <w:rFonts w:hint="eastAsia"/>
+          <w:lang w:val="en-US" w:eastAsia="zh-CN"/>
+        </w:rPr>
+        <w:t>URL</w:t>
+      </w:r>
+      <w:r>
+        <w:rPr>
+          <w:rFonts w:hint="default"/>
+          <w:lang w:val="en-US" w:eastAsia="zh-CN"/>
+        </w:rPr>
+        <w:t>”</w:t>
+      </w:r>
+      <w:r>
+        <w:rPr>
+          <w:rFonts w:hint="eastAsia"/>
+          <w:lang w:val="en-US" w:eastAsia="zh-CN"/>
+        </w:rPr>
+        <w:t>, headers=heade, data=data)</w:t>
+      </w:r>
+    </w:p>
+    <w:p>
+      <w:pPr>
+        <w:rPr>
+          <w:rFonts w:hint="eastAsia"/>
+          <w:lang w:val="en-US" w:eastAsia="zh-CN"/>
+        </w:rPr>
+      </w:pPr>
+      <w:r>
+        <w:rPr>
+          <w:rFonts w:hint="eastAsia"/>
+          <w:lang w:val="en-US" w:eastAsia="zh-CN"/>
+        </w:rPr>
+        <w:t>res.content</w:t>
+      </w:r>
+    </w:p>
+    <w:p>
+      <w:pPr>
+        <w:rPr>
+          <w:rFonts w:hint="default"/>
+          <w:lang w:val="en-US" w:eastAsia="zh-CN"/>
+        </w:rPr>
+      </w:pPr>
+      <w:r>
+        <w:rPr>
+          <w:rFonts w:hint="eastAsia"/>
+          <w:lang w:val="en-US" w:eastAsia="zh-CN"/>
+        </w:rPr>
+        <w:t>res.text</w:t>
+      </w:r>
+    </w:p>
+    <w:p>
+      <w:pPr>
+        <w:rPr>
+          <w:rFonts w:hint="default"/>
+          <w:lang w:val="en-US" w:eastAsia="zh-CN"/>
+        </w:rPr>
+      </w:pPr>
+    </w:p>
+    <w:p>
+      <w:pPr>
+        <w:bidi w:val="0"/>
+        <w:rPr>
+          <w:rFonts w:hint="default"/>
+          <w:lang w:val="en-US" w:eastAsia="zh-CN"/>
+        </w:rPr>
+      </w:pPr>
+      <w:r>
+        <w:rPr>
+          <w:rFonts w:hint="eastAsia"/>
+          <w:lang w:val="en-US" w:eastAsia="zh-CN"/>
+        </w:rPr>
+        <w:t>response.text()</w:t>
+      </w:r>
+    </w:p>
+    <w:p>
+      <w:pPr>
+        <w:bidi w:val="0"/>
+        <w:rPr>
+          <w:rFonts w:hint="eastAsia"/>
+          <w:lang w:val="en-US" w:eastAsia="zh-CN"/>
+        </w:rPr>
+      </w:pPr>
+      <w:r>
+        <w:rPr>
+          <w:rFonts w:hint="eastAsia"/>
+          <w:lang w:val="en-US" w:eastAsia="zh-CN"/>
+        </w:rPr>
+        <w:t>response.json()</w:t>
+      </w:r>
+    </w:p>
+    <w:p>
+      <w:pPr>
+        <w:bidi w:val="0"/>
+        <w:rPr>
+          <w:rFonts w:hint="eastAsia"/>
+          <w:lang w:val="en-US" w:eastAsia="zh-CN"/>
+        </w:rPr>
+      </w:pPr>
+      <w:r>
+        <w:rPr>
+          <w:rFonts w:hint="eastAsia"/>
+          <w:lang w:val="en-US" w:eastAsia="zh-CN"/>
+        </w:rPr>
+        <w:t>response.encoding() #使用服务器返回的编码</w:t>
+      </w:r>
+    </w:p>
+    <w:p>
+      <w:pPr>
+        <w:bidi w:val="0"/>
+        <w:rPr>
+          <w:rFonts w:hint="eastAsia"/>
+          <w:lang w:val="en-US" w:eastAsia="zh-CN"/>
+        </w:rPr>
+      </w:pPr>
+      <w:r>
+        <w:rPr>
+          <w:rFonts w:hint="eastAsia"/>
+          <w:lang w:val="en-US" w:eastAsia="zh-CN"/>
+        </w:rPr>
+        <w:t>response.status_code() # 返回状态码</w:t>
+      </w:r>
+    </w:p>
+    <w:p>
+      <w:pPr>
+        <w:bidi w:val="0"/>
+        <w:rPr>
+          <w:rFonts w:hint="eastAsia"/>
+          <w:lang w:val="en-US" w:eastAsia="zh-CN"/>
+        </w:rPr>
+      </w:pPr>
+    </w:p>
+    <w:p>
+      <w:pPr>
+        <w:bidi w:val="0"/>
+        <w:rPr>
+          <w:rFonts w:hint="default"/>
+          <w:lang w:val="en-US" w:eastAsia="zh-CN"/>
+        </w:rPr>
+      </w:pPr>
+      <w:r>
+        <w:rPr>
+          <w:rFonts w:hint="eastAsia"/>
+          <w:lang w:val="en-US" w:eastAsia="zh-CN"/>
+        </w:rPr>
+        <w:t>content-type:application/x-www-form-urlencoded默认</w:t>
+      </w:r>
+    </w:p>
+    <w:p>
+      <w:pPr>
+        <w:bidi w:val="0"/>
+        <w:rPr>
+          <w:rFonts w:hint="eastAsia"/>
+          <w:lang w:val="en-US" w:eastAsia="zh-CN"/>
+        </w:rPr>
+      </w:pPr>
+      <w:r>
+        <w:rPr>
+          <w:rFonts w:hint="eastAsia"/>
+          <w:lang w:val="en-US" w:eastAsia="zh-CN"/>
+        </w:rPr>
+        <w:t>对应的user=body&amp;password=123</w:t>
+      </w:r>
+    </w:p>
+    <w:p>
+      <w:pPr>
+        <w:bidi w:val="0"/>
+        <w:rPr>
+          <w:rFonts w:hint="eastAsia"/>
+          <w:lang w:val="en-US" w:eastAsia="zh-CN"/>
+        </w:rPr>
+      </w:pPr>
+      <w:r>
+        <w:rPr>
+          <w:rFonts w:hint="eastAsia"/>
+          <w:lang w:val="en-US" w:eastAsia="zh-CN"/>
+        </w:rPr>
+        <w:t>requests.post(</w:t>
+      </w:r>
+      <w:r>
+        <w:rPr>
+          <w:rFonts w:hint="default"/>
+          <w:lang w:val="en-US" w:eastAsia="zh-CN"/>
+        </w:rPr>
+        <w:t>“</w:t>
+      </w:r>
+      <w:r>
+        <w:rPr>
+          <w:rFonts w:hint="eastAsia"/>
+          <w:lang w:val="en-US" w:eastAsia="zh-CN"/>
+        </w:rPr>
+        <w:t>url</w:t>
+      </w:r>
+      <w:r>
+        <w:rPr>
+          <w:rFonts w:hint="default"/>
+          <w:lang w:val="en-US" w:eastAsia="zh-CN"/>
+        </w:rPr>
+        <w:t>”</w:t>
+      </w:r>
+      <w:r>
+        <w:rPr>
+          <w:rFonts w:hint="eastAsia"/>
+          <w:lang w:val="en-US" w:eastAsia="zh-CN"/>
+        </w:rPr>
+        <w:t>, json=data)</w:t>
+      </w:r>
+    </w:p>
+    <w:p>
+      <w:pPr>
+        <w:bidi w:val="0"/>
+        <w:rPr>
+          <w:rFonts w:hint="eastAsia"/>
+          <w:lang w:val="en-US" w:eastAsia="zh-CN"/>
+        </w:rPr>
+      </w:pPr>
+      <w:r>
+        <w:rPr>
+          <w:rFonts w:hint="eastAsia"/>
+          <w:lang w:val="en-US" w:eastAsia="zh-CN"/>
+        </w:rPr>
+        <w:t>content-type:application/json</w:t>
+      </w:r>
+    </w:p>
+    <w:p>
+      <w:pPr>
+        <w:bidi w:val="0"/>
+        <w:rPr>
+          <w:rFonts w:hint="eastAsia"/>
+          <w:lang w:val="en-US" w:eastAsia="zh-CN"/>
+        </w:rPr>
+      </w:pPr>
+      <w:r>
+        <w:rPr>
+          <w:rFonts w:hint="default"/>
+          <w:lang w:val="en-US" w:eastAsia="zh-CN"/>
+        </w:rPr>
+        <w:t>“</w:t>
+      </w:r>
+      <w:r>
+        <w:rPr>
+          <w:rFonts w:hint="eastAsia"/>
+          <w:lang w:val="en-US" w:eastAsia="zh-CN"/>
+        </w:rPr>
+        <w:t>{\</w:t>
+      </w:r>
+      <w:r>
+        <w:rPr>
+          <w:rFonts w:hint="default"/>
+          <w:lang w:val="en-US" w:eastAsia="zh-CN"/>
+        </w:rPr>
+        <w:t>”</w:t>
+      </w:r>
+      <w:r>
+        <w:rPr>
+          <w:rFonts w:hint="eastAsia"/>
+          <w:lang w:val="en-US" w:eastAsia="zh-CN"/>
+        </w:rPr>
+        <w:t>user\</w:t>
+      </w:r>
+      <w:r>
+        <w:rPr>
+          <w:rFonts w:hint="default"/>
+          <w:lang w:val="en-US" w:eastAsia="zh-CN"/>
+        </w:rPr>
+        <w:t>”</w:t>
+      </w:r>
+      <w:r>
+        <w:rPr>
+          <w:rFonts w:hint="eastAsia"/>
+          <w:lang w:val="en-US" w:eastAsia="zh-CN"/>
+        </w:rPr>
+        <w:t>:\</w:t>
+      </w:r>
+      <w:r>
+        <w:rPr>
+          <w:rFonts w:hint="default"/>
+          <w:lang w:val="en-US" w:eastAsia="zh-CN"/>
+        </w:rPr>
+        <w:t>”</w:t>
+      </w:r>
+      <w:r>
+        <w:rPr>
+          <w:rFonts w:hint="eastAsia"/>
+          <w:lang w:val="en-US" w:eastAsia="zh-CN"/>
+        </w:rPr>
+        <w:t>body\</w:t>
+      </w:r>
+      <w:r>
+        <w:rPr>
+          <w:rFonts w:hint="default"/>
+          <w:lang w:val="en-US" w:eastAsia="zh-CN"/>
+        </w:rPr>
+        <w:t>”</w:t>
+      </w:r>
+      <w:r>
+        <w:rPr>
+          <w:rFonts w:hint="eastAsia"/>
+          <w:lang w:val="en-US" w:eastAsia="zh-CN"/>
+        </w:rPr>
+        <w:t>}</w:t>
+      </w:r>
+    </w:p>
+    <w:p>
+      <w:pPr>
+        <w:bidi w:val="0"/>
+        <w:rPr>
+          <w:rFonts w:hint="eastAsia"/>
+          <w:lang w:val="en-US" w:eastAsia="zh-CN"/>
+        </w:rPr>
+      </w:pPr>
+    </w:p>
+    <w:p>
+      <w:pPr>
+        <w:bidi w:val="0"/>
+        <w:rPr>
+          <w:rFonts w:hint="eastAsia"/>
+          <w:lang w:val="en-US" w:eastAsia="zh-CN"/>
+        </w:rPr>
+      </w:pPr>
+      <w:r>
+        <w:rPr>
+          <w:rFonts w:hint="eastAsia"/>
+          <w:lang w:val="en-US" w:eastAsia="zh-CN"/>
+        </w:rPr>
+        <w:t>requests.post(</w:t>
+      </w:r>
+      <w:r>
+        <w:rPr>
+          <w:rFonts w:hint="default"/>
+          <w:lang w:val="en-US" w:eastAsia="zh-CN"/>
+        </w:rPr>
+        <w:t>“</w:t>
+      </w:r>
+      <w:r>
+        <w:rPr>
+          <w:rFonts w:hint="eastAsia"/>
+          <w:lang w:val="en-US" w:eastAsia="zh-CN"/>
+        </w:rPr>
+        <w:t>url</w:t>
+      </w:r>
+      <w:r>
+        <w:rPr>
+          <w:rFonts w:hint="default"/>
+          <w:lang w:val="en-US" w:eastAsia="zh-CN"/>
+        </w:rPr>
+        <w:t>”</w:t>
+      </w:r>
+      <w:r>
+        <w:rPr>
+          <w:rFonts w:hint="eastAsia"/>
+          <w:lang w:val="en-US" w:eastAsia="zh-CN"/>
+        </w:rPr>
+        <w:t>, data=json.dump(data))</w:t>
+      </w:r>
+    </w:p>
+    <w:p>
+      <w:pPr>
+        <w:bidi w:val="0"/>
+        <w:rPr>
+          <w:rFonts w:hint="eastAsia"/>
+          <w:lang w:val="en-US" w:eastAsia="zh-CN"/>
+        </w:rPr>
+      </w:pPr>
+      <w:r>
+        <w:rPr>
+          <w:rFonts w:hint="eastAsia"/>
+          <w:lang w:val="en-US" w:eastAsia="zh-CN"/>
+        </w:rPr>
+        <w:t>content-type:--</w:t>
+      </w:r>
+    </w:p>
+    <w:p>
+      <w:pPr>
+        <w:bidi w:val="0"/>
+        <w:rPr>
+          <w:rFonts w:hint="eastAsia"/>
+          <w:lang w:val="en-US" w:eastAsia="zh-CN"/>
+        </w:rPr>
+      </w:pPr>
+      <w:r>
+        <w:rPr>
+          <w:rFonts w:hint="eastAsia"/>
+          <w:lang w:val="en-US" w:eastAsia="zh-CN"/>
+        </w:rPr>
+        <w:t>{user: body}</w:t>
+      </w:r>
+    </w:p>
+    <w:p>
+      <w:pPr>
+        <w:bidi w:val="0"/>
+        <w:rPr>
+          <w:rFonts w:hint="eastAsia"/>
+          <w:lang w:val="en-US" w:eastAsia="zh-CN"/>
+        </w:rPr>
+      </w:pPr>
+      <w:r>
+        <w:rPr>
+          <w:rFonts w:hint="eastAsia"/>
+          <w:lang w:val="en-US" w:eastAsia="zh-CN"/>
+        </w:rPr>
+        <w:t>发送带session的请求</w:t>
+      </w:r>
+    </w:p>
+    <w:p>
+      <w:pPr>
+        <w:bidi w:val="0"/>
+        <w:rPr>
+          <w:rFonts w:hint="default"/>
+          <w:lang w:val="en-US" w:eastAsia="zh-CN"/>
+        </w:rPr>
+      </w:pPr>
+      <w:r>
+        <w:rPr>
+          <w:rFonts w:hint="eastAsia"/>
+          <w:lang w:val="en-US" w:eastAsia="zh-CN"/>
+        </w:rPr>
+        <w:t># requests会每次都携带cookie</w:t>
+      </w:r>
+    </w:p>
+    <w:p>
+      <w:pPr>
+        <w:bidi w:val="0"/>
+        <w:rPr>
+          <w:rFonts w:hint="eastAsia"/>
+          <w:lang w:val="en-US" w:eastAsia="zh-CN"/>
+        </w:rPr>
+      </w:pPr>
+      <w:r>
+        <w:rPr>
+          <w:rFonts w:hint="eastAsia"/>
+          <w:lang w:val="en-US" w:eastAsia="zh-CN"/>
+        </w:rPr>
+        <w:t xml:space="preserve">session = requests.session() </w:t>
+      </w:r>
+    </w:p>
+    <w:p>
+      <w:pPr>
+        <w:bidi w:val="0"/>
+        <w:rPr>
+          <w:rFonts w:hint="eastAsia"/>
+          <w:lang w:val="en-US" w:eastAsia="zh-CN"/>
+        </w:rPr>
+      </w:pPr>
+      <w:r>
+        <w:rPr>
+          <w:rFonts w:hint="eastAsia"/>
+          <w:lang w:val="en-US" w:eastAsia="zh-CN"/>
+        </w:rPr>
+        <w:t>session.post()</w:t>
+      </w:r>
+    </w:p>
+    <w:p>
+      <w:pPr>
+        <w:bidi w:val="0"/>
+        <w:rPr>
+          <w:rFonts w:hint="eastAsia"/>
+          <w:lang w:val="en-US" w:eastAsia="zh-CN"/>
+        </w:rPr>
+      </w:pPr>
+      <w:r>
+        <w:rPr>
+          <w:rFonts w:hint="eastAsia"/>
+          <w:lang w:val="en-US" w:eastAsia="zh-CN"/>
+        </w:rPr>
+        <w:t>session.get()</w:t>
+      </w:r>
+    </w:p>
+    <w:p>
+      <w:pPr>
+        <w:bidi w:val="0"/>
+        <w:rPr>
+          <w:rFonts w:hint="eastAsia"/>
+          <w:lang w:val="en-US" w:eastAsia="zh-CN"/>
+        </w:rPr>
+      </w:pPr>
+    </w:p>
+    <w:p>
+      <w:pPr>
+        <w:bidi w:val="0"/>
+        <w:rPr>
+          <w:rFonts w:hint="eastAsia"/>
+          <w:lang w:val="en-US" w:eastAsia="zh-CN"/>
+        </w:rPr>
+      </w:pPr>
+      <w:r>
+        <w:rPr>
+          <w:rFonts w:hint="eastAsia"/>
+          <w:lang w:val="en-US" w:eastAsia="zh-CN"/>
+        </w:rPr>
+        <w:t>#获取cookie，通过requests.get()发送</w:t>
+      </w:r>
+    </w:p>
+    <w:p>
+      <w:pPr>
+        <w:bidi w:val="0"/>
+        <w:rPr>
+          <w:rFonts w:hint="eastAsia"/>
+          <w:lang w:val="en-US" w:eastAsia="zh-CN"/>
+        </w:rPr>
+      </w:pPr>
+      <w:r>
+        <w:rPr>
+          <w:rFonts w:hint="eastAsia"/>
+          <w:lang w:val="en-US" w:eastAsia="zh-CN"/>
+        </w:rPr>
+        <w:t>session = requests.session()</w:t>
+      </w:r>
+    </w:p>
+    <w:p>
+      <w:pPr>
+        <w:bidi w:val="0"/>
+        <w:rPr>
+          <w:rFonts w:hint="eastAsia"/>
+          <w:lang w:val="en-US" w:eastAsia="zh-CN"/>
+        </w:rPr>
+      </w:pPr>
+      <w:r>
+        <w:rPr>
+          <w:rFonts w:hint="eastAsia"/>
+          <w:lang w:val="en-US" w:eastAsia="zh-CN"/>
+        </w:rPr>
+        <w:t>res = session.post()</w:t>
+      </w:r>
+    </w:p>
+    <w:p>
+      <w:pPr>
+        <w:bidi w:val="0"/>
+        <w:rPr>
+          <w:rFonts w:hint="eastAsia"/>
+          <w:lang w:val="en-US" w:eastAsia="zh-CN"/>
+        </w:rPr>
+      </w:pPr>
+    </w:p>
+    <w:p>
+      <w:pPr>
+        <w:bidi w:val="0"/>
+        <w:rPr>
+          <w:rFonts w:hint="default"/>
+          <w:lang w:val="en-US" w:eastAsia="zh-CN"/>
+        </w:rPr>
+      </w:pPr>
+      <w:r>
+        <w:rPr>
+          <w:rFonts w:hint="eastAsia"/>
+          <w:lang w:val="en-US" w:eastAsia="zh-CN"/>
+        </w:rPr>
+        <w:t># 2种</w:t>
+      </w:r>
+    </w:p>
+    <w:p>
+      <w:pPr>
+        <w:bidi w:val="0"/>
+        <w:rPr>
+          <w:rFonts w:hint="eastAsia"/>
+          <w:lang w:val="en-US" w:eastAsia="zh-CN"/>
+        </w:rPr>
+      </w:pPr>
+      <w:r>
+        <w:rPr>
+          <w:rFonts w:hint="eastAsia"/>
+          <w:lang w:val="en-US" w:eastAsia="zh-CN"/>
+        </w:rPr>
+        <w:t>cookie = res.cookies</w:t>
+      </w:r>
+    </w:p>
+    <w:p>
+      <w:pPr>
+        <w:bidi w:val="0"/>
+        <w:rPr>
+          <w:rFonts w:hint="default"/>
+          <w:lang w:val="en-US" w:eastAsia="zh-CN"/>
+        </w:rPr>
+      </w:pPr>
+      <w:r>
+        <w:rPr>
+          <w:rFonts w:hint="eastAsia"/>
+          <w:lang w:val="en-US" w:eastAsia="zh-CN"/>
+        </w:rPr>
+        <w:t>cookie = res.cookies.get_dict() #获取字典类型的cookie</w:t>
+      </w:r>
+    </w:p>
+    <w:p>
+      <w:pPr>
+        <w:bidi w:val="0"/>
+        <w:rPr>
+          <w:rFonts w:hint="default"/>
+          <w:lang w:val="en-US" w:eastAsia="zh-CN"/>
+        </w:rPr>
+      </w:pPr>
+    </w:p>
+    <w:p>
+      <w:pPr>
+        <w:bidi w:val="0"/>
+        <w:rPr>
+          <w:rFonts w:hint="default"/>
+          <w:lang w:val="en-US" w:eastAsia="zh-CN"/>
+        </w:rPr>
+      </w:pPr>
+      <w:r>
+        <w:rPr>
+          <w:rFonts w:hint="eastAsia"/>
+          <w:lang w:val="en-US" w:eastAsia="zh-CN"/>
+        </w:rPr>
+        <w:t>html = requests.get(URL, cookies=cookie)</w:t>
+      </w:r>
+    </w:p>
+    <w:p>
+      <w:pPr>
+        <w:pStyle w:val="2"/>
+        <w:numPr>
+          <w:ilvl w:val="0"/>
+          <w:numId w:val="0"/>
+        </w:numPr>
+        <w:rPr>
+          <w:rFonts w:hint="default"/>
+          <w:lang w:val="en-US" w:eastAsia="zh-CN"/>
+        </w:rPr>
+      </w:pPr>
+      <w:r>
+        <w:rPr>
+          <w:rFonts w:hint="eastAsia"/>
+          <w:lang w:val="en-US" w:eastAsia="zh-CN"/>
+        </w:rPr>
+        <w:t>底层库urllib</w:t>
+      </w:r>
+    </w:p>
+    <w:p>
+      <w:pPr>
+        <w:pStyle w:val="3"/>
+        <w:bidi w:val="0"/>
+        <w:rPr>
+          <w:rFonts w:hint="eastAsia"/>
+          <w:lang w:val="en-US" w:eastAsia="zh-CN"/>
+        </w:rPr>
+      </w:pPr>
+      <w:r>
+        <w:rPr>
+          <w:rFonts w:hint="eastAsia"/>
+          <w:lang w:val="en-US" w:eastAsia="zh-CN"/>
+        </w:rPr>
+        <w:t>GET</w:t>
+      </w:r>
+    </w:p>
+    <w:p>
+      <w:pPr>
+        <w:rPr>
+          <w:rFonts w:hint="eastAsia"/>
+          <w:lang w:val="en-US" w:eastAsia="zh-CN"/>
+        </w:rPr>
+      </w:pPr>
+      <w:r>
+        <w:rPr>
+          <w:rFonts w:hint="eastAsia"/>
+          <w:lang w:val="en-US" w:eastAsia="zh-CN"/>
+        </w:rPr>
+        <w:t>import urllib.request</w:t>
+      </w:r>
+    </w:p>
+    <w:p>
+      <w:pPr>
+        <w:rPr>
+          <w:rFonts w:hint="default"/>
+          <w:lang w:val="en-US" w:eastAsia="zh-CN"/>
+        </w:rPr>
+      </w:pPr>
+    </w:p>
+    <w:p>
+      <w:pPr>
+        <w:rPr>
+          <w:rFonts w:hint="eastAsia"/>
+          <w:lang w:val="en-US" w:eastAsia="zh-CN"/>
+        </w:rPr>
+      </w:pPr>
+      <w:r>
+        <w:rPr>
+          <w:rFonts w:hint="eastAsia"/>
+          <w:lang w:val="en-US" w:eastAsia="zh-CN"/>
+        </w:rPr>
+        <w:t>re = urllib.request.Request(Url)</w:t>
+      </w:r>
+      <w:bookmarkStart w:id="0" w:name="_GoBack"/>
+      <w:bookmarkEnd w:id="0"/>
+    </w:p>
+    <w:p>
+      <w:pPr>
+        <w:rPr>
+          <w:rFonts w:hint="eastAsia"/>
+          <w:lang w:val="en-US" w:eastAsia="zh-CN"/>
+        </w:rPr>
+      </w:pPr>
+      <w:r>
+        <w:rPr>
+          <w:rFonts w:hint="eastAsia"/>
+          <w:lang w:val="en-US" w:eastAsia="zh-CN"/>
+        </w:rPr>
+        <w:t>reponse = urllib.request.urlopen(re)</w:t>
+      </w:r>
+    </w:p>
+    <w:p>
+      <w:pPr>
+        <w:rPr>
+          <w:rFonts w:hint="eastAsia" w:eastAsia="微软雅黑"/>
+          <w:lang w:val="en-US" w:eastAsia="zh-CN"/>
+        </w:rPr>
+      </w:pPr>
+      <w:r>
+        <w:rPr>
+          <w:rFonts w:hint="eastAsia"/>
+          <w:lang w:val="en-US" w:eastAsia="zh-CN"/>
+        </w:rPr>
+        <w:t>info = reponse.read().decode(</w:t>
+      </w:r>
+      <w:r>
+        <w:rPr>
+          <w:rFonts w:hint="default"/>
+          <w:lang w:val="en-US" w:eastAsia="zh-CN"/>
+        </w:rPr>
+        <w:t>“</w:t>
+      </w:r>
+      <w:r>
+        <w:rPr>
+          <w:rFonts w:hint="eastAsia"/>
+          <w:lang w:val="en-US" w:eastAsia="zh-CN"/>
+        </w:rPr>
+        <w:t>utf-8</w:t>
+      </w:r>
+      <w:r>
+        <w:rPr>
+          <w:rFonts w:hint="default"/>
+          <w:lang w:val="en-US" w:eastAsia="zh-CN"/>
+        </w:rPr>
+        <w:t>”</w:t>
+      </w:r>
+      <w:r>
+        <w:rPr>
+          <w:rFonts w:hint="eastAsia"/>
+          <w:lang w:val="en-US" w:eastAsia="zh-CN"/>
+        </w:rPr>
+        <w:t xml:space="preserve">)  </w:t>
+      </w:r>
+    </w:p>
+    <w:p>
+      <w:pPr>
+        <w:pStyle w:val="3"/>
+        <w:bidi w:val="0"/>
+        <w:rPr>
+          <w:rFonts w:hint="default"/>
+          <w:lang w:val="en-US" w:eastAsia="zh-CN"/>
+        </w:rPr>
+      </w:pPr>
+      <w:r>
+        <w:rPr>
+          <w:rFonts w:hint="eastAsia"/>
+          <w:lang w:val="en-US" w:eastAsia="zh-CN"/>
+        </w:rPr>
+        <w:t>POST</w:t>
+      </w:r>
+    </w:p>
+    <w:p>
+      <w:pPr>
+        <w:rPr>
+          <w:rFonts w:hint="eastAsia"/>
+          <w:lang w:val="en-US" w:eastAsia="zh-CN"/>
+        </w:rPr>
+      </w:pPr>
+    </w:p>
     <w:p>
       <w:pPr>
         <w:pStyle w:val="2"/>
@@ -19,164 +1208,6 @@
           <w:rFonts w:hint="eastAsia"/>
           <w:lang w:val="en-US" w:eastAsia="zh-CN"/>
         </w:rPr>
-        <w:t>使用方法</w:t>
-      </w:r>
-    </w:p>
-    <w:p>
-      <w:pPr>
-        <w:pStyle w:val="3"/>
-        <w:bidi w:val="0"/>
-        <w:rPr>
-          <w:rFonts w:hint="eastAsia"/>
-          <w:lang w:val="en-US" w:eastAsia="zh-CN"/>
-        </w:rPr>
-      </w:pPr>
-      <w:r>
-        <w:rPr>
-          <w:rFonts w:hint="eastAsia"/>
-          <w:lang w:val="en-US" w:eastAsia="zh-CN"/>
-        </w:rPr>
-        <w:t>GET</w:t>
-      </w:r>
-    </w:p>
-    <w:p>
-      <w:pPr>
-        <w:rPr>
-          <w:rFonts w:hint="eastAsia"/>
-          <w:lang w:val="en-US" w:eastAsia="zh-CN"/>
-        </w:rPr>
-      </w:pPr>
-      <w:r>
-        <w:rPr>
-          <w:rFonts w:hint="eastAsia"/>
-          <w:lang w:val="en-US" w:eastAsia="zh-CN"/>
-        </w:rPr>
-        <w:t>import urllib.request</w:t>
-      </w:r>
-    </w:p>
-    <w:p>
-      <w:pPr>
-        <w:rPr>
-          <w:rFonts w:hint="default"/>
-          <w:lang w:val="en-US" w:eastAsia="zh-CN"/>
-        </w:rPr>
-      </w:pPr>
-    </w:p>
-    <w:p>
-      <w:pPr>
-        <w:rPr>
-          <w:rFonts w:hint="eastAsia"/>
-          <w:lang w:val="en-US" w:eastAsia="zh-CN"/>
-        </w:rPr>
-      </w:pPr>
-      <w:r>
-        <w:rPr>
-          <w:rFonts w:hint="eastAsia"/>
-          <w:lang w:val="en-US" w:eastAsia="zh-CN"/>
-        </w:rPr>
-        <w:t>re = urllib.request.Request(Url)</w:t>
-      </w:r>
-    </w:p>
-    <w:p>
-      <w:pPr>
-        <w:rPr>
-          <w:rFonts w:hint="eastAsia"/>
-          <w:lang w:val="en-US" w:eastAsia="zh-CN"/>
-        </w:rPr>
-      </w:pPr>
-      <w:r>
-        <w:rPr>
-          <w:rFonts w:hint="eastAsia"/>
-          <w:lang w:val="en-US" w:eastAsia="zh-CN"/>
-        </w:rPr>
-        <w:t>reponse = urllib.request.urlopen(re)</w:t>
-      </w:r>
-    </w:p>
-    <w:p>
-      <w:pPr>
-        <w:rPr>
-          <w:rFonts w:hint="eastAsia" w:eastAsia="微软雅黑"/>
-          <w:lang w:val="en-US" w:eastAsia="zh-CN"/>
-        </w:rPr>
-      </w:pPr>
-      <w:r>
-        <w:rPr>
-          <w:rFonts w:hint="eastAsia"/>
-          <w:lang w:val="en-US" w:eastAsia="zh-CN"/>
-        </w:rPr>
-        <w:t>info = reponse.read().decode(</w:t>
-      </w:r>
-      <w:r>
-        <w:rPr>
-          <w:rFonts w:hint="default"/>
-          <w:lang w:val="en-US" w:eastAsia="zh-CN"/>
-        </w:rPr>
-        <w:t>“</w:t>
-      </w:r>
-      <w:r>
-        <w:rPr>
-          <w:rFonts w:hint="eastAsia"/>
-          <w:lang w:val="en-US" w:eastAsia="zh-CN"/>
-        </w:rPr>
-        <w:t>utf-8</w:t>
-      </w:r>
-      <w:r>
-        <w:rPr>
-          <w:rFonts w:hint="default"/>
-          <w:lang w:val="en-US" w:eastAsia="zh-CN"/>
-        </w:rPr>
-        <w:t>”</w:t>
-      </w:r>
-      <w:r>
-        <w:rPr>
-          <w:rFonts w:hint="eastAsia"/>
-          <w:lang w:val="en-US" w:eastAsia="zh-CN"/>
-        </w:rPr>
-        <w:t xml:space="preserve">)  </w:t>
-      </w:r>
-    </w:p>
-    <w:p>
-      <w:pPr>
-        <w:pStyle w:val="3"/>
-        <w:bidi w:val="0"/>
-        <w:rPr>
-          <w:rFonts w:hint="default"/>
-          <w:lang w:val="en-US" w:eastAsia="zh-CN"/>
-        </w:rPr>
-      </w:pPr>
-      <w:r>
-        <w:rPr>
-          <w:rFonts w:hint="eastAsia"/>
-          <w:lang w:val="en-US" w:eastAsia="zh-CN"/>
-        </w:rPr>
-        <w:t>POST</w:t>
-      </w:r>
-    </w:p>
-    <w:p>
-      <w:pPr>
-        <w:rPr>
-          <w:rFonts w:hint="eastAsia"/>
-          <w:lang w:val="en-US" w:eastAsia="zh-CN"/>
-        </w:rPr>
-      </w:pPr>
-    </w:p>
-    <w:p>
-      <w:pPr>
-        <w:pStyle w:val="2"/>
-        <w:numPr>
-          <w:ilvl w:val="0"/>
-          <w:numId w:val="1"/>
-        </w:numPr>
-        <w:rPr>
-          <w:rFonts w:hint="eastAsia"/>
-          <w:lang w:val="en-US" w:eastAsia="zh-CN"/>
-        </w:rPr>
-      </w:pPr>
-      <w:r>
-        <w:rPr>
-          <w:rFonts w:hint="eastAsia"/>
-          <w:lang w:val="en-US" w:eastAsia="zh-CN"/>
-        </w:rPr>
         <w:t>底层方法</w:t>
       </w:r>
     </w:p>
@@ -4031,13 +5062,10 @@
         <w:t xml:space="preserve">    print('Request Successfully')</w:t>
       </w:r>
     </w:p>
-    <w:p>
-      <w:bookmarkStart w:id="0" w:name="_GoBack"/>
-      <w:bookmarkEnd w:id="0"/>
-    </w:p>
+    <w:p/>
     <w:sectPr>
       <w:pgSz w:w="11906" w:h="16838"/>
-      <w:pgMar w:top="1440" w:right="1800" w:bottom="1440" w:left="1800" w:header="851" w:footer="992" w:gutter="0"/>
+      <w:pgMar w:top="720" w:right="720" w:bottom="720" w:left="720" w:header="851" w:footer="992" w:gutter="0"/>
       <w:cols w:space="425" w:num="1"/>
       <w:docGrid w:type="lines" w:linePitch="312" w:charSpace="0"/>
     </w:sectPr>
@@ -4226,7 +5254,7 @@
     <w:lsdException w:unhideWhenUsed="0" w:uiPriority="0" w:semiHidden="0" w:name="HTML Sample"/>
     <w:lsdException w:unhideWhenUsed="0" w:uiPriority="0" w:semiHidden="0" w:name="HTML Typewriter"/>
     <w:lsdException w:unhideWhenUsed="0" w:uiPriority="0" w:semiHidden="0" w:name="HTML Variable"/>
-    <w:lsdException w:unhideWhenUsed="0" w:uiPriority="0" w:name="Normal Table"/>
+    <w:lsdException w:qFormat="1" w:unhideWhenUsed="0" w:uiPriority="0" w:name="Normal Table"/>
     <w:lsdException w:unhideWhenUsed="0" w:uiPriority="0" w:semiHidden="0" w:name="annotation subject"/>
     <w:lsdException w:unhideWhenUsed="0" w:uiPriority="0" w:semiHidden="0" w:name="Table Simple 1"/>
     <w:lsdException w:unhideWhenUsed="0" w:uiPriority="0" w:semiHidden="0" w:name="Table Simple 2"/>
@@ -4470,6 +5498,7 @@
   <w:style w:type="table" w:default="1" w:styleId="6">
     <w:name w:val="Normal Table"/>
     <w:semiHidden/>
+    <w:qFormat/>
     <w:uiPriority w:val="0"/>
     <w:tblPr>
       <w:tblCellMar>
